--- a/submission_docs/Mroczek_WRR_SI.docx
+++ b/submission_docs/Mroczek_WRR_SI.docx
@@ -4,718 +4,18 @@
   <w:body>
     <w:p>
       <w:pPr>
-        <w:jc w:val="center"/>
-        <w:rPr>
-          <w:rFonts w:ascii="Myriad Pro" w:hAnsi="Myriad Pro"/>
-          <w:b/>
-          <w:szCs w:val="24"/>
-        </w:rPr>
-      </w:pPr>
-      <w:r>
-        <w:rPr>
-          <w:noProof/>
-        </w:rPr>
-        <w:drawing>
-          <wp:inline distT="0" distB="0" distL="0" distR="0" wp14:anchorId="03BF9CA2" wp14:editId="68E8A5E0">
-            <wp:extent cx="1612900" cy="757126"/>
-            <wp:effectExtent l="0" t="0" r="6350" b="5080"/>
-            <wp:docPr id="1145305958" name="Picture 1" descr="Logo&#10;&#10;Description automatically generated"/>
-            <wp:cNvGraphicFramePr>
-              <a:graphicFrameLocks xmlns:a="http://schemas.openxmlformats.org/drawingml/2006/main" noChangeAspect="1"/>
-            </wp:cNvGraphicFramePr>
-            <a:graphic xmlns:a="http://schemas.openxmlformats.org/drawingml/2006/main">
-              <a:graphicData uri="http://schemas.openxmlformats.org/drawingml/2006/picture">
-                <pic:pic xmlns:pic="http://schemas.openxmlformats.org/drawingml/2006/picture">
-                  <pic:nvPicPr>
-                    <pic:cNvPr id="1145305958" name="Picture 1" descr="Logo&#10;&#10;Description automatically generated"/>
-                    <pic:cNvPicPr/>
-                  </pic:nvPicPr>
-                  <pic:blipFill>
-                    <a:blip r:embed="rId7"/>
-                    <a:stretch>
-                      <a:fillRect/>
-                    </a:stretch>
-                  </pic:blipFill>
-                  <pic:spPr>
-                    <a:xfrm>
-                      <a:off x="0" y="0"/>
-                      <a:ext cx="1618986" cy="759983"/>
-                    </a:xfrm>
-                    <a:prstGeom prst="rect">
-                      <a:avLst/>
-                    </a:prstGeom>
-                  </pic:spPr>
-                </pic:pic>
-              </a:graphicData>
-            </a:graphic>
-          </wp:inline>
-        </w:drawing>
-      </w:r>
-    </w:p>
-    <w:p>
-      <w:pPr>
-        <w:rPr>
-          <w:rFonts w:ascii="Myriad Pro" w:hAnsi="Myriad Pro"/>
-          <w:b/>
-          <w:szCs w:val="24"/>
-        </w:rPr>
-      </w:pPr>
-    </w:p>
-    <w:p>
-      <w:pPr>
-        <w:rPr>
-          <w:rFonts w:ascii="Myriad Pro" w:hAnsi="Myriad Pro"/>
-          <w:b/>
-          <w:szCs w:val="24"/>
-        </w:rPr>
-      </w:pPr>
-    </w:p>
-    <w:p>
-      <w:pPr>
-        <w:rPr>
-          <w:rFonts w:ascii="Myriad Pro" w:hAnsi="Myriad Pro"/>
-          <w:b/>
-          <w:szCs w:val="24"/>
-        </w:rPr>
-      </w:pPr>
-      <w:r>
-        <w:rPr>
-          <w:rFonts w:ascii="Myriad Pro" w:hAnsi="Myriad Pro"/>
-          <w:b/>
-          <w:szCs w:val="24"/>
-        </w:rPr>
-        <w:t>Supporting Information template</w:t>
-      </w:r>
-    </w:p>
-    <w:p>
-      <w:pPr>
-        <w:rPr>
-          <w:rFonts w:ascii="Myriad Pro Light" w:hAnsi="Myriad Pro Light"/>
-          <w:szCs w:val="24"/>
-        </w:rPr>
-      </w:pPr>
-    </w:p>
-    <w:p>
-      <w:pPr>
-        <w:rPr>
-          <w:rFonts w:ascii="Myriad Pro" w:hAnsi="Myriad Pro"/>
-          <w:sz w:val="22"/>
-          <w:szCs w:val="22"/>
-        </w:rPr>
-      </w:pPr>
-      <w:r>
-        <w:rPr>
-          <w:rFonts w:ascii="Myriad Pro" w:hAnsi="Myriad Pro"/>
-          <w:sz w:val="22"/>
-          <w:szCs w:val="22"/>
-        </w:rPr>
-        <w:t xml:space="preserve">Please use this template </w:t>
-      </w:r>
-      <w:r>
-        <w:rPr>
-          <w:rFonts w:ascii="Myriad Pro" w:hAnsi="Myriad Pro"/>
-          <w:sz w:val="22"/>
-          <w:szCs w:val="22"/>
-        </w:rPr>
-        <w:t>when</w:t>
-      </w:r>
-      <w:r>
-        <w:rPr>
-          <w:rFonts w:ascii="Myriad Pro" w:hAnsi="Myriad Pro"/>
-          <w:sz w:val="22"/>
-          <w:szCs w:val="22"/>
-        </w:rPr>
-        <w:t xml:space="preserve"> formatting and submitting </w:t>
-      </w:r>
-      <w:r>
-        <w:rPr>
-          <w:rFonts w:ascii="Myriad Pro" w:hAnsi="Myriad Pro"/>
-          <w:sz w:val="22"/>
-          <w:szCs w:val="22"/>
-        </w:rPr>
-        <w:t xml:space="preserve">your </w:t>
-      </w:r>
-      <w:r>
-        <w:rPr>
-          <w:rFonts w:ascii="Myriad Pro" w:hAnsi="Myriad Pro"/>
-          <w:sz w:val="22"/>
-          <w:szCs w:val="22"/>
-        </w:rPr>
-        <w:t xml:space="preserve">Supporting Information. </w:t>
-      </w:r>
-    </w:p>
-    <w:p>
-      <w:pPr>
-        <w:rPr>
-          <w:rFonts w:ascii="Myriad Pro" w:hAnsi="Myriad Pro"/>
-          <w:sz w:val="22"/>
-          <w:szCs w:val="22"/>
-        </w:rPr>
-      </w:pPr>
-    </w:p>
-    <w:p>
-      <w:pPr>
-        <w:rPr>
-          <w:rFonts w:ascii="Myriad Pro" w:hAnsi="Myriad Pro"/>
-          <w:sz w:val="22"/>
-          <w:szCs w:val="22"/>
-        </w:rPr>
-      </w:pPr>
-      <w:r>
-        <w:rPr>
-          <w:rFonts w:ascii="Myriad Pro" w:hAnsi="Myriad Pro"/>
-          <w:sz w:val="22"/>
-          <w:szCs w:val="22"/>
-        </w:rPr>
-        <w:t xml:space="preserve">This template serves as both a “table of contents” for the supporting information for your article and as a summary </w:t>
-      </w:r>
-      <w:r>
-        <w:rPr>
-          <w:rFonts w:ascii="Myriad Pro" w:hAnsi="Myriad Pro"/>
-          <w:sz w:val="22"/>
-          <w:szCs w:val="22"/>
-        </w:rPr>
-        <w:t xml:space="preserve">of </w:t>
-      </w:r>
-      <w:r>
-        <w:rPr>
-          <w:rFonts w:ascii="Myriad Pro" w:hAnsi="Myriad Pro"/>
-          <w:sz w:val="22"/>
-          <w:szCs w:val="22"/>
-        </w:rPr>
-        <w:t xml:space="preserve">files. </w:t>
-      </w:r>
-    </w:p>
-    <w:p>
-      <w:pPr>
-        <w:rPr>
-          <w:rFonts w:ascii="Myriad Pro" w:hAnsi="Myriad Pro"/>
-          <w:sz w:val="22"/>
-          <w:szCs w:val="22"/>
-        </w:rPr>
-      </w:pPr>
-    </w:p>
-    <w:p>
-      <w:pPr>
-        <w:rPr>
-          <w:rFonts w:ascii="Myriad Pro" w:hAnsi="Myriad Pro"/>
-          <w:b/>
-          <w:color w:val="FF0000"/>
-          <w:sz w:val="22"/>
-          <w:szCs w:val="22"/>
-        </w:rPr>
-      </w:pPr>
-      <w:r>
-        <w:rPr>
-          <w:rFonts w:ascii="Myriad Pro" w:hAnsi="Myriad Pro"/>
-          <w:b/>
-          <w:color w:val="FF0000"/>
-          <w:sz w:val="22"/>
-          <w:szCs w:val="22"/>
-        </w:rPr>
-        <w:t xml:space="preserve">Once you </w:t>
-      </w:r>
-      <w:r>
-        <w:rPr>
-          <w:rFonts w:ascii="Myriad Pro" w:hAnsi="Myriad Pro"/>
-          <w:b/>
-          <w:color w:val="FF0000"/>
-          <w:sz w:val="22"/>
-          <w:szCs w:val="22"/>
-        </w:rPr>
-        <w:t>have completed this template</w:t>
-      </w:r>
-      <w:r>
-        <w:rPr>
-          <w:rFonts w:ascii="Myriad Pro" w:hAnsi="Myriad Pro"/>
-          <w:b/>
-          <w:color w:val="FF0000"/>
-          <w:sz w:val="22"/>
-          <w:szCs w:val="22"/>
-        </w:rPr>
-        <w:t>, you should delete this instruction page.</w:t>
-      </w:r>
-    </w:p>
-    <w:p>
-      <w:pPr>
-        <w:rPr>
-          <w:rFonts w:ascii="Myriad Pro" w:hAnsi="Myriad Pro"/>
-          <w:szCs w:val="24"/>
-        </w:rPr>
-      </w:pPr>
-    </w:p>
-    <w:p>
-      <w:pPr>
-        <w:rPr>
-          <w:rFonts w:ascii="Myriad Pro" w:hAnsi="Myriad Pro"/>
-          <w:b/>
-          <w:szCs w:val="24"/>
-        </w:rPr>
-      </w:pPr>
-      <w:r>
-        <w:rPr>
-          <w:rFonts w:ascii="Myriad Pro" w:hAnsi="Myriad Pro"/>
-          <w:b/>
-          <w:szCs w:val="24"/>
-        </w:rPr>
-        <w:t>Overview</w:t>
-      </w:r>
-    </w:p>
-    <w:p>
-      <w:pPr>
-        <w:rPr>
-          <w:rFonts w:ascii="Myriad Pro" w:hAnsi="Myriad Pro"/>
-          <w:b/>
-          <w:sz w:val="22"/>
-          <w:szCs w:val="22"/>
-        </w:rPr>
-      </w:pPr>
-    </w:p>
-    <w:p>
-      <w:pPr>
-        <w:widowControl w:val="0"/>
-        <w:autoSpaceDE w:val="0"/>
-        <w:autoSpaceDN w:val="0"/>
-        <w:adjustRightInd w:val="0"/>
-        <w:spacing w:after="400"/>
-        <w:rPr>
-          <w:rFonts w:ascii="Myriad Pro" w:hAnsi="Myriad Pro" w:cs="Arial"/>
-          <w:sz w:val="22"/>
-          <w:szCs w:val="22"/>
-        </w:rPr>
-      </w:pPr>
-      <w:r>
-        <w:rPr>
-          <w:rFonts w:ascii="Myriad Pro" w:hAnsi="Myriad Pro" w:cs="Arial"/>
-          <w:color w:val="363636"/>
-          <w:sz w:val="22"/>
-          <w:szCs w:val="22"/>
-        </w:rPr>
-        <w:t xml:space="preserve">Please note that </w:t>
-      </w:r>
-      <w:r>
-        <w:rPr>
-          <w:rFonts w:ascii="Myriad Pro" w:hAnsi="Myriad Pro" w:cs="Arial"/>
-          <w:sz w:val="22"/>
-          <w:szCs w:val="22"/>
-        </w:rPr>
-        <w:t>all supporting information will be peer reviewed with your manuscript.</w:t>
-      </w:r>
-      <w:r>
-        <w:rPr>
-          <w:rFonts w:ascii="Myriad Pro" w:hAnsi="Myriad Pro" w:cs="Arial"/>
-          <w:sz w:val="22"/>
-          <w:szCs w:val="22"/>
-        </w:rPr>
-        <w:t xml:space="preserve"> </w:t>
-      </w:r>
-      <w:r>
-        <w:rPr>
-          <w:rFonts w:ascii="Myriad Pro" w:hAnsi="Myriad Pro" w:cs="Arial"/>
-          <w:sz w:val="22"/>
-          <w:szCs w:val="22"/>
-        </w:rPr>
-        <w:t>For more information, please see the Supporting Information Guidelines in Author Resources</w:t>
-      </w:r>
-    </w:p>
-    <w:p>
-      <w:pPr>
-        <w:rPr>
-          <w:rFonts w:ascii="Myriad Pro" w:hAnsi="Myriad Pro"/>
-          <w:sz w:val="22"/>
-          <w:szCs w:val="22"/>
-        </w:rPr>
-      </w:pPr>
-    </w:p>
-    <w:p>
-      <w:pPr>
-        <w:rPr>
-          <w:rFonts w:ascii="Myriad Pro" w:hAnsi="Myriad Pro"/>
-          <w:szCs w:val="24"/>
-        </w:rPr>
-      </w:pPr>
-    </w:p>
-    <w:p>
-      <w:pPr>
-        <w:rPr>
-          <w:rFonts w:ascii="Myriad Pro" w:hAnsi="Myriad Pro"/>
-          <w:b/>
-          <w:szCs w:val="24"/>
-        </w:rPr>
-      </w:pPr>
-      <w:r>
-        <w:rPr>
-          <w:rFonts w:ascii="Myriad Pro" w:hAnsi="Myriad Pro"/>
-          <w:b/>
-          <w:szCs w:val="24"/>
-        </w:rPr>
-        <w:t xml:space="preserve">Using </w:t>
-      </w:r>
-      <w:r>
-        <w:rPr>
-          <w:rFonts w:ascii="Myriad Pro" w:hAnsi="Myriad Pro"/>
-          <w:b/>
-          <w:szCs w:val="24"/>
-        </w:rPr>
-        <w:t>this</w:t>
-      </w:r>
-      <w:r>
-        <w:rPr>
-          <w:rFonts w:ascii="Myriad Pro" w:hAnsi="Myriad Pro"/>
-          <w:b/>
-          <w:szCs w:val="24"/>
-        </w:rPr>
-        <w:t xml:space="preserve"> Template</w:t>
-      </w:r>
-    </w:p>
-    <w:p>
-      <w:pPr>
-        <w:rPr>
-          <w:rFonts w:ascii="Myriad Pro Light" w:hAnsi="Myriad Pro Light"/>
-          <w:szCs w:val="24"/>
-        </w:rPr>
-      </w:pPr>
-    </w:p>
-    <w:p>
-      <w:pPr>
-        <w:rPr>
-          <w:rFonts w:ascii="Myriad Pro" w:hAnsi="Myriad Pro"/>
-          <w:sz w:val="22"/>
-          <w:szCs w:val="22"/>
-        </w:rPr>
-      </w:pPr>
-      <w:r>
-        <w:rPr>
-          <w:rFonts w:ascii="Myriad Pro" w:hAnsi="Myriad Pro"/>
-          <w:sz w:val="22"/>
-          <w:szCs w:val="22"/>
-        </w:rPr>
-        <w:t>Type or p</w:t>
-      </w:r>
-      <w:r>
-        <w:rPr>
-          <w:rFonts w:ascii="Myriad Pro" w:hAnsi="Myriad Pro"/>
-          <w:sz w:val="22"/>
-          <w:szCs w:val="22"/>
-        </w:rPr>
-        <w:t>aste the appropriate text (title, author list</w:t>
-      </w:r>
-      <w:r>
-        <w:rPr>
-          <w:rFonts w:ascii="Myriad Pro" w:hAnsi="Myriad Pro"/>
-          <w:sz w:val="22"/>
-          <w:szCs w:val="22"/>
-        </w:rPr>
-        <w:t>,</w:t>
-      </w:r>
-      <w:r>
-        <w:rPr>
-          <w:rFonts w:ascii="Myriad Pro" w:hAnsi="Myriad Pro"/>
-          <w:sz w:val="22"/>
-          <w:szCs w:val="22"/>
-        </w:rPr>
-        <w:t xml:space="preserve"> and corresponding authors</w:t>
-      </w:r>
-      <w:r>
-        <w:rPr>
-          <w:rFonts w:ascii="Myriad Pro" w:hAnsi="Myriad Pro"/>
-          <w:sz w:val="22"/>
-          <w:szCs w:val="22"/>
-        </w:rPr>
-        <w:t>)</w:t>
-      </w:r>
-      <w:r>
-        <w:rPr>
-          <w:rFonts w:ascii="Myriad Pro" w:hAnsi="Myriad Pro"/>
-          <w:sz w:val="22"/>
-          <w:szCs w:val="22"/>
-        </w:rPr>
-        <w:t xml:space="preserve"> into the </w:t>
-      </w:r>
-      <w:r>
-        <w:rPr>
-          <w:rFonts w:ascii="Myriad Pro" w:hAnsi="Myriad Pro"/>
-          <w:sz w:val="22"/>
-          <w:szCs w:val="22"/>
-        </w:rPr>
-        <w:t>template below</w:t>
-      </w:r>
-      <w:r>
-        <w:rPr>
-          <w:rFonts w:ascii="Myriad Pro" w:hAnsi="Myriad Pro"/>
-          <w:sz w:val="22"/>
-          <w:szCs w:val="22"/>
-        </w:rPr>
-        <w:t>.</w:t>
-      </w:r>
-      <w:r>
-        <w:rPr>
-          <w:rFonts w:ascii="Myriad Pro" w:hAnsi="Myriad Pro"/>
-          <w:sz w:val="22"/>
-          <w:szCs w:val="22"/>
-        </w:rPr>
-        <w:t xml:space="preserve">  </w:t>
-      </w:r>
-    </w:p>
-    <w:p>
-      <w:pPr>
-        <w:rPr>
-          <w:rFonts w:ascii="Myriad Pro" w:hAnsi="Myriad Pro"/>
-          <w:sz w:val="22"/>
-          <w:szCs w:val="22"/>
-        </w:rPr>
-      </w:pPr>
-    </w:p>
-    <w:p>
-      <w:pPr>
-        <w:rPr>
-          <w:rFonts w:ascii="Myriad Pro" w:hAnsi="Myriad Pro"/>
-          <w:sz w:val="22"/>
-          <w:szCs w:val="22"/>
-        </w:rPr>
-      </w:pPr>
-      <w:r>
-        <w:rPr>
-          <w:rFonts w:ascii="Myriad Pro" w:hAnsi="Myriad Pro"/>
-          <w:sz w:val="22"/>
-          <w:szCs w:val="22"/>
-        </w:rPr>
-        <w:t>Contents of this document:</w:t>
-      </w:r>
-    </w:p>
-    <w:p>
-      <w:pPr>
-        <w:pStyle w:val="ListParagraph"/>
-        <w:numPr>
-          <w:ilvl w:val="0"/>
-          <w:numId w:val="15"/>
-        </w:numPr>
-        <w:rPr>
-          <w:rFonts w:ascii="Myriad Pro" w:hAnsi="Myriad Pro"/>
-          <w:sz w:val="22"/>
-          <w:szCs w:val="22"/>
-        </w:rPr>
-      </w:pPr>
-      <w:r>
-        <w:rPr>
-          <w:rFonts w:ascii="Myriad Pro" w:hAnsi="Myriad Pro"/>
-          <w:sz w:val="22"/>
-          <w:szCs w:val="22"/>
-        </w:rPr>
-        <w:t>All Supporting text and figures should be included in this document.</w:t>
-      </w:r>
-    </w:p>
-    <w:p>
-      <w:pPr>
-        <w:pStyle w:val="ListParagraph"/>
-        <w:numPr>
-          <w:ilvl w:val="0"/>
-          <w:numId w:val="15"/>
-        </w:numPr>
-        <w:rPr>
-          <w:rFonts w:ascii="Myriad Pro" w:hAnsi="Myriad Pro"/>
-          <w:sz w:val="22"/>
-          <w:szCs w:val="22"/>
-        </w:rPr>
-      </w:pPr>
-      <w:r>
-        <w:rPr>
-          <w:rFonts w:ascii="Myriad Pro" w:hAnsi="Myriad Pro"/>
-          <w:sz w:val="22"/>
-          <w:szCs w:val="22"/>
-        </w:rPr>
-        <w:t>Movie files and audio files should be uploaded separately, following AGU naming conventions. File name and descriptions for these should be included in this template.</w:t>
-      </w:r>
-    </w:p>
-    <w:p>
-      <w:pPr>
-        <w:pStyle w:val="ListParagraph"/>
-        <w:numPr>
-          <w:ilvl w:val="0"/>
-          <w:numId w:val="15"/>
-        </w:numPr>
-        <w:rPr>
-          <w:rFonts w:ascii="Myriad Pro" w:hAnsi="Myriad Pro"/>
-          <w:sz w:val="22"/>
-          <w:szCs w:val="22"/>
-        </w:rPr>
-      </w:pPr>
-      <w:r>
-        <w:rPr>
-          <w:rFonts w:ascii="Myriad Pro" w:hAnsi="Myriad Pro"/>
-          <w:sz w:val="22"/>
-          <w:szCs w:val="22"/>
-        </w:rPr>
-        <w:t>All references should be included in the reference list of the main paper so that they can be indexed, linked, and counted as citations.  The reference section does not count toward length limits.</w:t>
-      </w:r>
-    </w:p>
-    <w:p>
-      <w:pPr>
-        <w:ind w:left="720"/>
-        <w:rPr>
-          <w:rFonts w:ascii="Myriad Pro" w:hAnsi="Myriad Pro"/>
-          <w:sz w:val="22"/>
-          <w:szCs w:val="22"/>
-        </w:rPr>
-      </w:pPr>
-    </w:p>
-    <w:p>
-      <w:pPr>
-        <w:rPr>
-          <w:rFonts w:ascii="Myriad Pro" w:hAnsi="Myriad Pro"/>
-          <w:sz w:val="22"/>
-          <w:szCs w:val="22"/>
-        </w:rPr>
-      </w:pPr>
-      <w:r>
-        <w:rPr>
-          <w:rFonts w:ascii="Myriad Pro" w:hAnsi="Myriad Pro"/>
-          <w:sz w:val="22"/>
-          <w:szCs w:val="22"/>
-        </w:rPr>
-        <w:t>How to fill out this document:</w:t>
-      </w:r>
-    </w:p>
-    <w:p>
-      <w:pPr>
-        <w:numPr>
-          <w:ilvl w:val="0"/>
-          <w:numId w:val="16"/>
-        </w:numPr>
         <w:shd w:val="clear" w:color="auto" w:fill="FFFFFF"/>
         <w:spacing w:line="276" w:lineRule="auto"/>
         <w:textAlignment w:val="baseline"/>
         <w:rPr>
           <w:rFonts w:ascii="Myriad Pro" w:hAnsi="Myriad Pro"/>
           <w:color w:val="262626"/>
-          <w:szCs w:val="24"/>
-        </w:rPr>
-      </w:pPr>
-      <w:r>
-        <w:rPr>
-          <w:rFonts w:ascii="Myriad Pro" w:hAnsi="Myriad Pro"/>
-          <w:color w:val="262626"/>
-          <w:sz w:val="22"/>
-          <w:szCs w:val="22"/>
-        </w:rPr>
-        <w:t>Insert supporting information content into each appropriate section of the template.</w:t>
-      </w:r>
-    </w:p>
-    <w:p>
-      <w:pPr>
-        <w:numPr>
-          <w:ilvl w:val="0"/>
-          <w:numId w:val="16"/>
-        </w:numPr>
-        <w:shd w:val="clear" w:color="auto" w:fill="FFFFFF"/>
-        <w:spacing w:line="276" w:lineRule="auto"/>
-        <w:textAlignment w:val="baseline"/>
-        <w:rPr>
-          <w:rFonts w:ascii="Myriad Pro" w:hAnsi="Myriad Pro"/>
-          <w:color w:val="262626"/>
-          <w:szCs w:val="24"/>
-        </w:rPr>
-      </w:pPr>
-      <w:r>
-        <w:rPr>
-          <w:rFonts w:ascii="Myriad Pro" w:hAnsi="Myriad Pro"/>
-          <w:color w:val="262626"/>
-          <w:sz w:val="22"/>
-          <w:szCs w:val="22"/>
-        </w:rPr>
-        <w:t>Figures should appear above each caption.</w:t>
-      </w:r>
-    </w:p>
-    <w:p>
-      <w:pPr>
-        <w:numPr>
-          <w:ilvl w:val="0"/>
-          <w:numId w:val="16"/>
-        </w:numPr>
-        <w:shd w:val="clear" w:color="auto" w:fill="FFFFFF"/>
-        <w:spacing w:line="276" w:lineRule="auto"/>
-        <w:textAlignment w:val="baseline"/>
-        <w:rPr>
-          <w:rFonts w:ascii="Myriad Pro" w:hAnsi="Myriad Pro"/>
-          <w:color w:val="262626"/>
-          <w:szCs w:val="24"/>
-        </w:rPr>
-      </w:pPr>
-      <w:r>
-        <w:rPr>
-          <w:rFonts w:ascii="Myriad Pro" w:hAnsi="Myriad Pro"/>
-          <w:color w:val="262626"/>
-          <w:sz w:val="22"/>
-          <w:szCs w:val="22"/>
-        </w:rPr>
-        <w:lastRenderedPageBreak/>
-        <w:t> To add additional captions, simply copy and paste each sample caption as needed.</w:t>
-      </w:r>
-    </w:p>
-    <w:p>
-      <w:pPr>
-        <w:numPr>
-          <w:ilvl w:val="0"/>
-          <w:numId w:val="16"/>
-        </w:numPr>
-        <w:shd w:val="clear" w:color="auto" w:fill="FFFFFF"/>
-        <w:spacing w:line="276" w:lineRule="auto"/>
-        <w:textAlignment w:val="baseline"/>
-        <w:rPr>
-          <w:rFonts w:ascii="Myriad Pro" w:hAnsi="Myriad Pro"/>
-          <w:color w:val="262626"/>
-          <w:szCs w:val="24"/>
-        </w:rPr>
-      </w:pPr>
-      <w:r>
-        <w:rPr>
-          <w:rFonts w:ascii="Myriad Pro" w:hAnsi="Myriad Pro"/>
-          <w:color w:val="262626"/>
-          <w:sz w:val="22"/>
-          <w:szCs w:val="22"/>
-        </w:rPr>
-        <w:t>You will be prompted to upload these files on the Upload Files tab during the submission process, using file type “Supporting Information (SI)”</w:t>
-      </w:r>
-    </w:p>
-    <w:p>
-      <w:pPr>
-        <w:numPr>
-          <w:ilvl w:val="0"/>
-          <w:numId w:val="16"/>
-        </w:numPr>
-        <w:shd w:val="clear" w:color="auto" w:fill="FFFFFF"/>
-        <w:spacing w:line="276" w:lineRule="auto"/>
-        <w:textAlignment w:val="baseline"/>
-        <w:rPr>
-          <w:rFonts w:ascii="Myriad Pro" w:hAnsi="Myriad Pro"/>
-          <w:color w:val="262626"/>
-          <w:sz w:val="22"/>
-          <w:szCs w:val="22"/>
-        </w:rPr>
-      </w:pPr>
-      <w:r>
-        <w:rPr>
-          <w:rFonts w:ascii="Myriad Pro" w:hAnsi="Myriad Pro"/>
-          <w:color w:val="262626"/>
-          <w:sz w:val="22"/>
-          <w:szCs w:val="22"/>
-        </w:rPr>
-        <w:t xml:space="preserve">Data (displayed in tables) should only be shared in the Supporting Information section for the sole purpose of peer review.  </w:t>
-      </w:r>
-    </w:p>
-    <w:p>
-      <w:pPr>
-        <w:rPr>
-          <w:sz w:val="36"/>
-          <w:szCs w:val="36"/>
+          <w:sz w:val="22"/>
+          <w:szCs w:val="22"/>
         </w:rPr>
         <w:sectPr>
-          <w:headerReference w:type="even" r:id="rId8"/>
-          <w:headerReference w:type="default" r:id="rId9"/>
-          <w:footerReference w:type="even" r:id="rId10"/>
-          <w:footerReference w:type="default" r:id="rId11"/>
-          <w:headerReference w:type="first" r:id="rId12"/>
-          <w:footerReference w:type="first" r:id="rId13"/>
+          <w:headerReference w:type="default" r:id="rId7"/>
+          <w:footerReference w:type="default" r:id="rId8"/>
           <w:pgSz w:w="12240" w:h="15840"/>
           <w:pgMar w:top="1440" w:right="1800" w:bottom="1440" w:left="1800" w:header="720" w:footer="720" w:gutter="0"/>
           <w:pgNumType w:start="1"/>
@@ -726,7 +26,6 @@
     </w:p>
     <w:p>
       <w:pPr>
-        <w:jc w:val="center"/>
         <w:rPr>
           <w:sz w:val="36"/>
           <w:szCs w:val="36"/>
@@ -809,16 +108,7 @@
           <w:sz w:val="22"/>
           <w:szCs w:val="22"/>
         </w:rPr>
-        <w:t>Machine Learning and Instrumented Records</w:t>
-      </w:r>
-      <w:r>
-        <w:rPr>
-          <w:rFonts w:ascii="Myriad Pro" w:hAnsi="Myriad Pro"/>
-          <w:b/>
-          <w:sz w:val="22"/>
-          <w:szCs w:val="22"/>
-        </w:rPr>
-        <w:t xml:space="preserve"> </w:t>
+        <w:t xml:space="preserve">Machine Learning and Instrumented Records </w:t>
       </w:r>
     </w:p>
     <w:p>
@@ -888,7 +178,25 @@
           <w:sz w:val="22"/>
           <w:szCs w:val="22"/>
         </w:rPr>
-        <w:t>, Benjamin Lucas</w:t>
+        <w:t xml:space="preserve">, </w:t>
+      </w:r>
+      <w:proofErr w:type="spellStart"/>
+      <w:r>
+        <w:rPr>
+          <w:rFonts w:ascii="Myriad Pro" w:hAnsi="Myriad Pro"/>
+          <w:sz w:val="22"/>
+          <w:szCs w:val="22"/>
+        </w:rPr>
+        <w:t>Temuulen</w:t>
+      </w:r>
+      <w:proofErr w:type="spellEnd"/>
+      <w:r>
+        <w:rPr>
+          <w:rFonts w:ascii="Myriad Pro" w:hAnsi="Myriad Pro"/>
+          <w:sz w:val="22"/>
+          <w:szCs w:val="22"/>
+        </w:rPr>
+        <w:t xml:space="preserve"> Sankey</w:t>
       </w:r>
       <w:r>
         <w:rPr>
@@ -898,6 +206,31 @@
           <w:vertAlign w:val="superscript"/>
         </w:rPr>
         <w:t>3</w:t>
+      </w:r>
+      <w:r>
+        <w:rPr>
+          <w:rFonts w:ascii="Myriad Pro" w:hAnsi="Myriad Pro"/>
+          <w:sz w:val="22"/>
+          <w:szCs w:val="22"/>
+        </w:rPr>
+        <w:t xml:space="preserve">, </w:t>
+      </w:r>
+      <w:r>
+        <w:rPr>
+          <w:rFonts w:ascii="Myriad Pro" w:hAnsi="Myriad Pro"/>
+          <w:sz w:val="22"/>
+          <w:szCs w:val="22"/>
+        </w:rPr>
+        <w:t>Benjamin Lucas</w:t>
+      </w:r>
+      <w:r>
+        <w:rPr>
+          <w:rFonts w:ascii="Myriad Pro" w:hAnsi="Myriad Pro"/>
+          <w:sz w:val="22"/>
+          <w:szCs w:val="22"/>
+          <w:vertAlign w:val="superscript"/>
+        </w:rPr>
+        <w:t>4</w:t>
       </w:r>
     </w:p>
     <w:p>
@@ -917,16 +250,7 @@
           <w:szCs w:val="22"/>
           <w:vertAlign w:val="superscript"/>
         </w:rPr>
-        <w:t>1</w:t>
-      </w:r>
-      <w:r>
-        <w:rPr>
-          <w:rFonts w:ascii="Myriad Pro" w:hAnsi="Myriad Pro"/>
-          <w:sz w:val="22"/>
-          <w:szCs w:val="22"/>
-          <w:vertAlign w:val="superscript"/>
-        </w:rPr>
-        <w:t xml:space="preserve"> </w:t>
+        <w:t xml:space="preserve">1 </w:t>
       </w:r>
       <w:r>
         <w:rPr>
@@ -954,16 +278,7 @@
           <w:szCs w:val="22"/>
           <w:vertAlign w:val="superscript"/>
         </w:rPr>
-        <w:t>2</w:t>
-      </w:r>
-      <w:r>
-        <w:rPr>
-          <w:rFonts w:ascii="Myriad Pro" w:hAnsi="Myriad Pro"/>
-          <w:sz w:val="22"/>
-          <w:szCs w:val="22"/>
-          <w:vertAlign w:val="superscript"/>
-        </w:rPr>
-        <w:t xml:space="preserve"> </w:t>
+        <w:t xml:space="preserve">2 </w:t>
       </w:r>
       <w:r>
         <w:rPr>
@@ -992,6 +307,34 @@
           <w:vertAlign w:val="superscript"/>
         </w:rPr>
         <w:t>3</w:t>
+      </w:r>
+      <w:r>
+        <w:rPr>
+          <w:rFonts w:ascii="Myriad Pro" w:hAnsi="Myriad Pro"/>
+          <w:sz w:val="22"/>
+          <w:szCs w:val="22"/>
+        </w:rPr>
+        <w:t>School of Informatics, Computing, and Cyber Systems, Northern Arizona University, Flagstaff, AZ, US</w:t>
+      </w:r>
+    </w:p>
+    <w:p>
+      <w:pPr>
+        <w:spacing w:before="100" w:beforeAutospacing="1" w:after="100" w:afterAutospacing="1"/>
+        <w:jc w:val="center"/>
+        <w:rPr>
+          <w:rFonts w:ascii="Myriad Pro" w:hAnsi="Myriad Pro"/>
+          <w:sz w:val="22"/>
+          <w:szCs w:val="22"/>
+        </w:rPr>
+      </w:pPr>
+      <w:r>
+        <w:rPr>
+          <w:rFonts w:ascii="Myriad Pro" w:hAnsi="Myriad Pro"/>
+          <w:sz w:val="22"/>
+          <w:szCs w:val="22"/>
+          <w:vertAlign w:val="superscript"/>
+        </w:rPr>
+        <w:t>4</w:t>
       </w:r>
       <w:r>
         <w:rPr>
@@ -1199,7 +542,6 @@
           <w:bCs/>
           <w:szCs w:val="24"/>
         </w:rPr>
-        <w:lastRenderedPageBreak/>
         <w:t>Introduction</w:t>
       </w:r>
       <w:r>
@@ -1226,15 +568,7 @@
           <w:sz w:val="22"/>
           <w:szCs w:val="22"/>
         </w:rPr>
-        <w:t>This supporting information contains descriptive datasets, expanded tables referenced in the manuscript, and additional figures to illustrate model performance on subsets of data</w:t>
-      </w:r>
-      <w:r>
-        <w:rPr>
-          <w:rFonts w:ascii="Myriad Pro" w:hAnsi="Myriad Pro"/>
-          <w:sz w:val="22"/>
-          <w:szCs w:val="22"/>
-        </w:rPr>
-        <w:t>.</w:t>
+        <w:t>This supporting information contains descriptive datasets, expanded tables referenced in the manuscript, and additional figures to illustrate model performance on subsets of data.</w:t>
       </w:r>
     </w:p>
     <w:p>
@@ -1282,7 +616,7 @@
                     <pic:cNvPicPr/>
                   </pic:nvPicPr>
                   <pic:blipFill>
-                    <a:blip r:embed="rId14" cstate="print">
+                    <a:blip r:embed="rId9" cstate="print">
                       <a:extLst>
                         <a:ext uri="{28A0092B-C50C-407E-A947-70E740481C1C}">
                           <a14:useLocalDpi xmlns:a14="http://schemas.microsoft.com/office/drawing/2010/main" val="0"/>
@@ -1357,6 +691,7 @@
     <w:p>
       <w:pPr>
         <w:pStyle w:val="SMHeading"/>
+        <w:ind w:left="720" w:hanging="720"/>
         <w:rPr>
           <w:rFonts w:ascii="Myriad Pro" w:hAnsi="Myriad Pro"/>
           <w:sz w:val="22"/>
@@ -1384,7 +719,7 @@
                     <pic:cNvPicPr/>
                   </pic:nvPicPr>
                   <pic:blipFill>
-                    <a:blip r:embed="rId15" cstate="print">
+                    <a:blip r:embed="rId10" cstate="print">
                       <a:extLst>
                         <a:ext uri="{28A0092B-C50C-407E-A947-70E740481C1C}">
                           <a14:useLocalDpi xmlns:a14="http://schemas.microsoft.com/office/drawing/2010/main" val="0"/>
@@ -1521,7 +856,7 @@
                     <pic:cNvPicPr/>
                   </pic:nvPicPr>
                   <pic:blipFill>
-                    <a:blip r:embed="rId16" cstate="print">
+                    <a:blip r:embed="rId11" cstate="print">
                       <a:extLst>
                         <a:ext uri="{28A0092B-C50C-407E-A947-70E740481C1C}">
                           <a14:useLocalDpi xmlns:a14="http://schemas.microsoft.com/office/drawing/2010/main" val="0"/>
@@ -1653,47 +988,13 @@
   <w:p>
     <w:pPr>
       <w:pStyle w:val="Footer"/>
+      <w:tabs>
+        <w:tab w:val="clear" w:pos="4680"/>
+        <w:tab w:val="clear" w:pos="9360"/>
+        <w:tab w:val="right" w:pos="8640"/>
+      </w:tabs>
     </w:pPr>
   </w:p>
-</w:ftr>
-</file>
-
-<file path=word/footer2.xml><?xml version="1.0" encoding="utf-8"?>
-<w:ftr xmlns:wpc="http://schemas.microsoft.com/office/word/2010/wordprocessingCanvas" xmlns:cx="http://schemas.microsoft.com/office/drawing/2014/chartex" xmlns:cx1="http://schemas.microsoft.com/office/drawing/2015/9/8/chartex" xmlns:cx2="http://schemas.microsoft.com/office/drawing/2015/10/21/chartex" xmlns:cx3="http://schemas.microsoft.com/office/drawing/2016/5/9/chartex" xmlns:cx4="http://schemas.microsoft.com/office/drawing/2016/5/10/chartex" xmlns:cx5="http://schemas.microsoft.com/office/drawing/2016/5/11/chartex" xmlns:cx6="http://schemas.microsoft.com/office/drawing/2016/5/12/chartex" xmlns:cx7="http://schemas.microsoft.com/office/drawing/2016/5/13/chartex" xmlns:cx8="http://schemas.microsoft.com/office/drawing/2016/5/14/chartex" xmlns:mc="http://schemas.openxmlformats.org/markup-compatibility/2006" xmlns:aink="http://schemas.microsoft.com/office/drawing/2016/ink" xmlns:am3d="http://schemas.microsoft.com/office/drawing/2017/model3d" xmlns:o="urn:schemas-microsoft-com:office:office" xmlns:oel="http://schemas.microsoft.com/office/2019/extlst" xmlns:r="http://schemas.openxmlformats.org/officeDocument/2006/relationships" xmlns:m="http://schemas.openxmlformats.org/officeDocument/2006/math" xmlns:v="urn:schemas-microsoft-com:vml" xmlns:wp14="http://schemas.microsoft.com/office/word/2010/wordprocessingDrawing" xmlns:wp="http://schemas.openxmlformats.org/drawingml/2006/wordprocessingDrawing" xmlns:w10="urn:schemas-microsoft-com:office:word" xmlns:w="http://schemas.openxmlformats.org/wordprocessingml/2006/main" xmlns:w14="http://schemas.microsoft.com/office/word/2010/wordml" xmlns:w15="http://schemas.microsoft.com/office/word/2012/wordml" xmlns:w16cex="http://schemas.microsoft.com/office/word/2018/wordml/cex" xmlns:w16cid="http://schemas.microsoft.com/office/word/2016/wordml/cid" xmlns:w16="http://schemas.microsoft.com/office/word/2018/wordml" xmlns:w16du="http://schemas.microsoft.com/office/word/2023/wordml/word16du" xmlns:w16sdtdh="http://schemas.microsoft.com/office/word/2020/wordml/sdtdatahash" xmlns:w16sdtfl="http://schemas.microsoft.com/office/word/2024/wordml/sdtformatlock" xmlns:w16se="http://schemas.microsoft.com/office/word/2015/wordml/symex" xmlns:wpg="http://schemas.microsoft.com/office/word/2010/wordprocessingGroup" xmlns:wpi="http://schemas.microsoft.com/office/word/2010/wordprocessingInk" xmlns:wne="http://schemas.microsoft.com/office/word/2006/wordml" xmlns:wps="http://schemas.microsoft.com/office/word/2010/wordprocessingShape" mc:Ignorable="w14 w15 w16se w16cid w16 w16cex w16sdtdh w16sdtfl w16du wp14">
-  <w:p>
-    <w:pPr>
-      <w:pStyle w:val="Footer"/>
-      <w:jc w:val="right"/>
-    </w:pPr>
-    <w:r>
-      <w:fldChar w:fldCharType="begin"/>
-    </w:r>
-    <w:r>
-      <w:instrText xml:space="preserve"> PAGE   \* MERGEFORMAT </w:instrText>
-    </w:r>
-    <w:r>
-      <w:fldChar w:fldCharType="separate"/>
-    </w:r>
-    <w:r>
-      <w:rPr>
-        <w:noProof/>
-      </w:rPr>
-      <w:t>1</w:t>
-    </w:r>
-    <w:r>
-      <w:fldChar w:fldCharType="end"/>
-    </w:r>
-  </w:p>
-  <w:p>
-    <w:pPr>
-      <w:pStyle w:val="Footer"/>
-    </w:pPr>
-  </w:p>
-</w:ftr>
-</file>
-
-<file path=word/footer3.xml><?xml version="1.0" encoding="utf-8"?>
-<w:ftr xmlns:wpc="http://schemas.microsoft.com/office/word/2010/wordprocessingCanvas" xmlns:cx="http://schemas.microsoft.com/office/drawing/2014/chartex" xmlns:cx1="http://schemas.microsoft.com/office/drawing/2015/9/8/chartex" xmlns:cx2="http://schemas.microsoft.com/office/drawing/2015/10/21/chartex" xmlns:cx3="http://schemas.microsoft.com/office/drawing/2016/5/9/chartex" xmlns:cx4="http://schemas.microsoft.com/office/drawing/2016/5/10/chartex" xmlns:cx5="http://schemas.microsoft.com/office/drawing/2016/5/11/chartex" xmlns:cx6="http://schemas.microsoft.com/office/drawing/2016/5/12/chartex" xmlns:cx7="http://schemas.microsoft.com/office/drawing/2016/5/13/chartex" xmlns:cx8="http://schemas.microsoft.com/office/drawing/2016/5/14/chartex" xmlns:mc="http://schemas.openxmlformats.org/markup-compatibility/2006" xmlns:aink="http://schemas.microsoft.com/office/drawing/2016/ink" xmlns:am3d="http://schemas.microsoft.com/office/drawing/2017/model3d" xmlns:o="urn:schemas-microsoft-com:office:office" xmlns:oel="http://schemas.microsoft.com/office/2019/extlst" xmlns:r="http://schemas.openxmlformats.org/officeDocument/2006/relationships" xmlns:m="http://schemas.openxmlformats.org/officeDocument/2006/math" xmlns:v="urn:schemas-microsoft-com:vml" xmlns:wp14="http://schemas.microsoft.com/office/word/2010/wordprocessingDrawing" xmlns:wp="http://schemas.openxmlformats.org/drawingml/2006/wordprocessingDrawing" xmlns:w10="urn:schemas-microsoft-com:office:word" xmlns:w="http://schemas.openxmlformats.org/wordprocessingml/2006/main" xmlns:w14="http://schemas.microsoft.com/office/word/2010/wordml" xmlns:w15="http://schemas.microsoft.com/office/word/2012/wordml" xmlns:w16cex="http://schemas.microsoft.com/office/word/2018/wordml/cex" xmlns:w16cid="http://schemas.microsoft.com/office/word/2016/wordml/cid" xmlns:w16="http://schemas.microsoft.com/office/word/2018/wordml" xmlns:w16du="http://schemas.microsoft.com/office/word/2023/wordml/word16du" xmlns:w16sdtdh="http://schemas.microsoft.com/office/word/2020/wordml/sdtdatahash" xmlns:w16sdtfl="http://schemas.microsoft.com/office/word/2024/wordml/sdtformatlock" xmlns:w16se="http://schemas.microsoft.com/office/word/2015/wordml/symex" xmlns:wpg="http://schemas.microsoft.com/office/word/2010/wordprocessingGroup" xmlns:wpi="http://schemas.microsoft.com/office/word/2010/wordprocessingInk" xmlns:wne="http://schemas.microsoft.com/office/word/2006/wordml" xmlns:wps="http://schemas.microsoft.com/office/word/2010/wordprocessingShape" mc:Ignorable="w14 w15 w16se w16cid w16 w16cex w16sdtdh w16sdtfl w16du wp14">
   <w:p>
     <w:pPr>
       <w:pStyle w:val="Footer"/>
@@ -1725,16 +1026,6 @@
 <w:hdr xmlns:wpc="http://schemas.microsoft.com/office/word/2010/wordprocessingCanvas" xmlns:cx="http://schemas.microsoft.com/office/drawing/2014/chartex" xmlns:cx1="http://schemas.microsoft.com/office/drawing/2015/9/8/chartex" xmlns:cx2="http://schemas.microsoft.com/office/drawing/2015/10/21/chartex" xmlns:cx3="http://schemas.microsoft.com/office/drawing/2016/5/9/chartex" xmlns:cx4="http://schemas.microsoft.com/office/drawing/2016/5/10/chartex" xmlns:cx5="http://schemas.microsoft.com/office/drawing/2016/5/11/chartex" xmlns:cx6="http://schemas.microsoft.com/office/drawing/2016/5/12/chartex" xmlns:cx7="http://schemas.microsoft.com/office/drawing/2016/5/13/chartex" xmlns:cx8="http://schemas.microsoft.com/office/drawing/2016/5/14/chartex" xmlns:mc="http://schemas.openxmlformats.org/markup-compatibility/2006" xmlns:aink="http://schemas.microsoft.com/office/drawing/2016/ink" xmlns:am3d="http://schemas.microsoft.com/office/drawing/2017/model3d" xmlns:o="urn:schemas-microsoft-com:office:office" xmlns:oel="http://schemas.microsoft.com/office/2019/extlst" xmlns:r="http://schemas.openxmlformats.org/officeDocument/2006/relationships" xmlns:m="http://schemas.openxmlformats.org/officeDocument/2006/math" xmlns:v="urn:schemas-microsoft-com:vml" xmlns:wp14="http://schemas.microsoft.com/office/word/2010/wordprocessingDrawing" xmlns:wp="http://schemas.openxmlformats.org/drawingml/2006/wordprocessingDrawing" xmlns:w10="urn:schemas-microsoft-com:office:word" xmlns:w="http://schemas.openxmlformats.org/wordprocessingml/2006/main" xmlns:w14="http://schemas.microsoft.com/office/word/2010/wordml" xmlns:w15="http://schemas.microsoft.com/office/word/2012/wordml" xmlns:w16cex="http://schemas.microsoft.com/office/word/2018/wordml/cex" xmlns:w16cid="http://schemas.microsoft.com/office/word/2016/wordml/cid" xmlns:w16="http://schemas.microsoft.com/office/word/2018/wordml" xmlns:w16du="http://schemas.microsoft.com/office/word/2023/wordml/word16du" xmlns:w16sdtdh="http://schemas.microsoft.com/office/word/2020/wordml/sdtdatahash" xmlns:w16sdtfl="http://schemas.microsoft.com/office/word/2024/wordml/sdtformatlock" xmlns:w16se="http://schemas.microsoft.com/office/word/2015/wordml/symex" xmlns:wpg="http://schemas.microsoft.com/office/word/2010/wordprocessingGroup" xmlns:wpi="http://schemas.microsoft.com/office/word/2010/wordprocessingInk" xmlns:wne="http://schemas.microsoft.com/office/word/2006/wordml" xmlns:wps="http://schemas.microsoft.com/office/word/2010/wordprocessingShape" mc:Ignorable="w14 w15 w16se w16cid w16 w16cex w16sdtdh w16sdtfl w16du wp14">
   <w:p>
     <w:pPr>
-      <w:pStyle w:val="Header"/>
-    </w:pPr>
-  </w:p>
-</w:hdr>
-</file>
-
-<file path=word/header2.xml><?xml version="1.0" encoding="utf-8"?>
-<w:hdr xmlns:wpc="http://schemas.microsoft.com/office/word/2010/wordprocessingCanvas" xmlns:cx="http://schemas.microsoft.com/office/drawing/2014/chartex" xmlns:cx1="http://schemas.microsoft.com/office/drawing/2015/9/8/chartex" xmlns:cx2="http://schemas.microsoft.com/office/drawing/2015/10/21/chartex" xmlns:cx3="http://schemas.microsoft.com/office/drawing/2016/5/9/chartex" xmlns:cx4="http://schemas.microsoft.com/office/drawing/2016/5/10/chartex" xmlns:cx5="http://schemas.microsoft.com/office/drawing/2016/5/11/chartex" xmlns:cx6="http://schemas.microsoft.com/office/drawing/2016/5/12/chartex" xmlns:cx7="http://schemas.microsoft.com/office/drawing/2016/5/13/chartex" xmlns:cx8="http://schemas.microsoft.com/office/drawing/2016/5/14/chartex" xmlns:mc="http://schemas.openxmlformats.org/markup-compatibility/2006" xmlns:aink="http://schemas.microsoft.com/office/drawing/2016/ink" xmlns:am3d="http://schemas.microsoft.com/office/drawing/2017/model3d" xmlns:o="urn:schemas-microsoft-com:office:office" xmlns:oel="http://schemas.microsoft.com/office/2019/extlst" xmlns:r="http://schemas.openxmlformats.org/officeDocument/2006/relationships" xmlns:m="http://schemas.openxmlformats.org/officeDocument/2006/math" xmlns:v="urn:schemas-microsoft-com:vml" xmlns:wp14="http://schemas.microsoft.com/office/word/2010/wordprocessingDrawing" xmlns:wp="http://schemas.openxmlformats.org/drawingml/2006/wordprocessingDrawing" xmlns:w10="urn:schemas-microsoft-com:office:word" xmlns:w="http://schemas.openxmlformats.org/wordprocessingml/2006/main" xmlns:w14="http://schemas.microsoft.com/office/word/2010/wordml" xmlns:w15="http://schemas.microsoft.com/office/word/2012/wordml" xmlns:w16cex="http://schemas.microsoft.com/office/word/2018/wordml/cex" xmlns:w16cid="http://schemas.microsoft.com/office/word/2016/wordml/cid" xmlns:w16="http://schemas.microsoft.com/office/word/2018/wordml" xmlns:w16du="http://schemas.microsoft.com/office/word/2023/wordml/word16du" xmlns:w16sdtdh="http://schemas.microsoft.com/office/word/2020/wordml/sdtdatahash" xmlns:w16sdtfl="http://schemas.microsoft.com/office/word/2024/wordml/sdtformatlock" xmlns:w16se="http://schemas.microsoft.com/office/word/2015/wordml/symex" xmlns:wpg="http://schemas.microsoft.com/office/word/2010/wordprocessingGroup" xmlns:wpi="http://schemas.microsoft.com/office/word/2010/wordprocessingInk" xmlns:wne="http://schemas.microsoft.com/office/word/2006/wordml" xmlns:wps="http://schemas.microsoft.com/office/word/2010/wordprocessingShape" mc:Ignorable="w14 w15 w16se w16cid w16 w16cex w16sdtdh w16sdtfl w16du wp14">
-  <w:p>
-    <w:pPr>
       <w:jc w:val="right"/>
       <w:rPr>
         <w:sz w:val="20"/>
@@ -1742,16 +1033,6 @@
     </w:pPr>
   </w:p>
   <w:p/>
-</w:hdr>
-</file>
-
-<file path=word/header3.xml><?xml version="1.0" encoding="utf-8"?>
-<w:hdr xmlns:wpc="http://schemas.microsoft.com/office/word/2010/wordprocessingCanvas" xmlns:cx="http://schemas.microsoft.com/office/drawing/2014/chartex" xmlns:cx1="http://schemas.microsoft.com/office/drawing/2015/9/8/chartex" xmlns:cx2="http://schemas.microsoft.com/office/drawing/2015/10/21/chartex" xmlns:cx3="http://schemas.microsoft.com/office/drawing/2016/5/9/chartex" xmlns:cx4="http://schemas.microsoft.com/office/drawing/2016/5/10/chartex" xmlns:cx5="http://schemas.microsoft.com/office/drawing/2016/5/11/chartex" xmlns:cx6="http://schemas.microsoft.com/office/drawing/2016/5/12/chartex" xmlns:cx7="http://schemas.microsoft.com/office/drawing/2016/5/13/chartex" xmlns:cx8="http://schemas.microsoft.com/office/drawing/2016/5/14/chartex" xmlns:mc="http://schemas.openxmlformats.org/markup-compatibility/2006" xmlns:aink="http://schemas.microsoft.com/office/drawing/2016/ink" xmlns:am3d="http://schemas.microsoft.com/office/drawing/2017/model3d" xmlns:o="urn:schemas-microsoft-com:office:office" xmlns:oel="http://schemas.microsoft.com/office/2019/extlst" xmlns:r="http://schemas.openxmlformats.org/officeDocument/2006/relationships" xmlns:m="http://schemas.openxmlformats.org/officeDocument/2006/math" xmlns:v="urn:schemas-microsoft-com:vml" xmlns:wp14="http://schemas.microsoft.com/office/word/2010/wordprocessingDrawing" xmlns:wp="http://schemas.openxmlformats.org/drawingml/2006/wordprocessingDrawing" xmlns:w10="urn:schemas-microsoft-com:office:word" xmlns:w="http://schemas.openxmlformats.org/wordprocessingml/2006/main" xmlns:w14="http://schemas.microsoft.com/office/word/2010/wordml" xmlns:w15="http://schemas.microsoft.com/office/word/2012/wordml" xmlns:w16cex="http://schemas.microsoft.com/office/word/2018/wordml/cex" xmlns:w16cid="http://schemas.microsoft.com/office/word/2016/wordml/cid" xmlns:w16="http://schemas.microsoft.com/office/word/2018/wordml" xmlns:w16du="http://schemas.microsoft.com/office/word/2023/wordml/word16du" xmlns:w16sdtdh="http://schemas.microsoft.com/office/word/2020/wordml/sdtdatahash" xmlns:w16sdtfl="http://schemas.microsoft.com/office/word/2024/wordml/sdtformatlock" xmlns:w16se="http://schemas.microsoft.com/office/word/2015/wordml/symex" xmlns:wpg="http://schemas.microsoft.com/office/word/2010/wordprocessingGroup" xmlns:wpi="http://schemas.microsoft.com/office/word/2010/wordprocessingInk" xmlns:wne="http://schemas.microsoft.com/office/word/2006/wordml" xmlns:wps="http://schemas.microsoft.com/office/word/2010/wordprocessingShape" mc:Ignorable="w14 w15 w16se w16cid w16 w16cex w16sdtdh w16sdtfl w16du wp14">
-  <w:p>
-    <w:pPr>
-      <w:pStyle w:val="Header"/>
-    </w:pPr>
-  </w:p>
 </w:hdr>
 </file>
 
@@ -3328,6 +2609,7 @@
   <w:style w:type="character" w:default="1" w:styleId="DefaultParagraphFont">
     <w:name w:val="Default Paragraph Font"/>
     <w:uiPriority w:val="1"/>
+    <w:semiHidden/>
     <w:unhideWhenUsed/>
   </w:style>
   <w:style w:type="table" w:default="1" w:styleId="TableNormal">
@@ -4801,6 +4083,16 @@
     <w:rPr>
       <w:sz w:val="16"/>
       <w:szCs w:val="16"/>
+    </w:rPr>
+  </w:style>
+  <w:style w:type="paragraph" w:styleId="Revision">
+    <w:name w:val="Revision"/>
+    <w:hidden/>
+    <w:uiPriority w:val="99"/>
+    <w:semiHidden/>
+    <w:rsid w:val="00411CC8"/>
+    <w:rPr>
+      <w:sz w:val="24"/>
     </w:rPr>
   </w:style>
 </w:styles>
